--- a/FENIX/Documentación Fenix.docx
+++ b/FENIX/Documentación Fenix.docx
@@ -6,26 +6,23 @@
       <w:pPr>
         <w:jc w:val="center"/>
         <w:rPr>
-          <w:rFonts w:hint="default"/>
+          <w:rFonts w:hint="default" w:asciiTheme="minorHAnsi" w:hAnsiTheme="minorHAnsi" w:eastAsiaTheme="minorEastAsia" w:cstheme="minorBidi"/>
           <w:b/>
           <w:bCs/>
-          <w:i/>
-          <w:iCs/>
-          <w:sz w:val="28"/>
-          <w:szCs w:val="28"/>
-          <w:lang w:val="es-AR"/>
+          <w:sz w:val="32"/>
+          <w:szCs w:val="32"/>
+          <w:lang w:val="es-AR" w:eastAsia="zh-CN" w:bidi="ar-SA"/>
         </w:rPr>
       </w:pPr>
       <w:r>
         <w:rPr>
-          <w:rFonts w:hint="default"/>
+          <w:rFonts w:hint="default" w:asciiTheme="minorHAnsi" w:hAnsiTheme="minorHAnsi" w:eastAsiaTheme="minorEastAsia" w:cstheme="minorBidi"/>
           <w:b/>
           <w:bCs/>
-          <w:i/>
-          <w:iCs/>
-          <w:sz w:val="28"/>
-          <w:szCs w:val="28"/>
-          <w:lang w:val="es-AR"/>
+          <w:color w:val="0000FF"/>
+          <w:sz w:val="32"/>
+          <w:szCs w:val="32"/>
+          <w:lang w:val="es-AR" w:eastAsia="zh-CN" w:bidi="ar-SA"/>
         </w:rPr>
         <w:t>Documentación - Fenix</w:t>
       </w:r>
@@ -33,39 +30,35 @@
     <w:p>
       <w:pPr>
         <w:rPr>
-          <w:rFonts w:hint="default"/>
-          <w:lang w:val="es-AR"/>
-        </w:rPr>
-      </w:pPr>
-    </w:p>
-    <w:p>
-      <w:pPr>
-        <w:rPr>
-          <w:rFonts w:hint="default"/>
-          <w:lang w:val="es-AR"/>
-        </w:rPr>
-      </w:pPr>
-    </w:p>
-    <w:p>
-      <w:pPr>
-        <w:jc w:val="center"/>
-        <w:rPr>
-          <w:rFonts w:hint="default"/>
+          <w:rFonts w:hint="default" w:asciiTheme="minorHAnsi" w:hAnsiTheme="minorHAnsi" w:eastAsiaTheme="minorEastAsia" w:cstheme="minorBidi"/>
           <w:b/>
           <w:bCs/>
-          <w:i/>
-          <w:iCs/>
-          <w:lang w:val="es-AR"/>
-        </w:rPr>
-      </w:pPr>
-      <w:r>
-        <w:rPr>
-          <w:rFonts w:hint="default"/>
+          <w:sz w:val="32"/>
+          <w:szCs w:val="32"/>
+          <w:lang w:val="es-AR" w:eastAsia="zh-CN" w:bidi="ar-SA"/>
+        </w:rPr>
+      </w:pPr>
+    </w:p>
+    <w:p>
+      <w:pPr>
+        <w:jc w:val="center"/>
+        <w:rPr>
+          <w:rFonts w:hint="default" w:asciiTheme="minorHAnsi" w:hAnsiTheme="minorHAnsi" w:eastAsiaTheme="minorEastAsia" w:cstheme="minorBidi"/>
           <w:b/>
           <w:bCs/>
-          <w:i/>
-          <w:iCs/>
-          <w:lang w:val="es-AR"/>
+          <w:sz w:val="32"/>
+          <w:szCs w:val="32"/>
+          <w:lang w:val="es-AR" w:eastAsia="zh-CN" w:bidi="ar-SA"/>
+        </w:rPr>
+      </w:pPr>
+      <w:r>
+        <w:rPr>
+          <w:rFonts w:hint="default" w:asciiTheme="minorHAnsi" w:hAnsiTheme="minorHAnsi" w:eastAsiaTheme="minorEastAsia" w:cstheme="minorBidi"/>
+          <w:b/>
+          <w:bCs/>
+          <w:sz w:val="32"/>
+          <w:szCs w:val="32"/>
+          <w:lang w:val="es-AR" w:eastAsia="zh-CN" w:bidi="ar-SA"/>
         </w:rPr>
         <w:t>Diagrama de flujo.</w:t>
       </w:r>
@@ -143,16 +136,6 @@
           <w:lang w:val="es-AR"/>
         </w:rPr>
       </w:pPr>
-      <w:bookmarkStart w:id="0" w:name="_GoBack"/>
-      <w:bookmarkEnd w:id="0"/>
-    </w:p>
-    <w:p>
-      <w:pPr>
-        <w:rPr>
-          <w:rFonts w:hint="default"/>
-          <w:lang w:val="es-AR"/>
-        </w:rPr>
-      </w:pPr>
       <w:r>
         <w:rPr>
           <w:rFonts w:hint="default"/>
@@ -229,6 +212,1192 @@
         </w:rPr>
         <w:t>El take profit es opcional enviando el parámetro tp_flag = True y es definido en la columna take_profit del dataframe luego de correr la estrategia.</w:t>
       </w:r>
+    </w:p>
+    <w:p>
+      <w:pPr>
+        <w:numPr>
+          <w:numId w:val="0"/>
+        </w:numPr>
+        <w:rPr>
+          <w:rFonts w:hint="default"/>
+          <w:lang w:val="es-AR"/>
+        </w:rPr>
+      </w:pPr>
+    </w:p>
+    <w:p>
+      <w:pPr>
+        <w:pStyle w:val="3"/>
+        <w:bidi w:val="0"/>
+        <w:jc w:val="center"/>
+        <w:rPr>
+          <w:rFonts w:hint="default"/>
+          <w:lang w:val="es-AR"/>
+        </w:rPr>
+      </w:pPr>
+      <w:r>
+        <w:rPr>
+          <w:rFonts w:hint="default"/>
+          <w:lang w:val="es-AR"/>
+        </w:rPr>
+        <w:t>Estrategias</w:t>
+      </w:r>
+    </w:p>
+    <w:p>
+      <w:pPr>
+        <w:numPr>
+          <w:numId w:val="0"/>
+        </w:numPr>
+        <w:rPr>
+          <w:rFonts w:hint="default"/>
+          <w:b/>
+          <w:bCs/>
+          <w:i/>
+          <w:iCs/>
+          <w:lang w:val="es-AR"/>
+        </w:rPr>
+      </w:pPr>
+      <w:r>
+        <w:rPr>
+          <w:rFonts w:hint="default"/>
+          <w:b/>
+          <w:bCs/>
+          <w:i/>
+          <w:iCs/>
+          <w:lang w:val="es-AR"/>
+        </w:rPr>
+        <w:t>Sigo variación de bitcoin</w:t>
+      </w:r>
+    </w:p>
+    <w:p>
+      <w:pPr>
+        <w:numPr>
+          <w:numId w:val="0"/>
+        </w:numPr>
+        <w:rPr>
+          <w:rFonts w:hint="default"/>
+          <w:b/>
+          <w:bCs/>
+          <w:i/>
+          <w:iCs/>
+          <w:lang w:val="es-AR"/>
+        </w:rPr>
+      </w:pPr>
+    </w:p>
+    <w:p>
+      <w:pPr>
+        <w:numPr>
+          <w:numId w:val="0"/>
+        </w:numPr>
+        <w:rPr>
+          <w:rFonts w:hint="default"/>
+          <w:lang w:val="en-US" w:eastAsia="zh-CN"/>
+        </w:rPr>
+      </w:pPr>
+      <w:r>
+        <w:rPr>
+          <w:rFonts w:hint="default"/>
+          <w:lang w:val="en-US" w:eastAsia="zh-CN"/>
+        </w:rPr>
+        <w:t xml:space="preserve">Si </w:t>
+      </w:r>
+      <w:r>
+        <w:rPr>
+          <w:rFonts w:hint="default"/>
+          <w:lang w:val="es-AR" w:eastAsia="zh-CN"/>
+        </w:rPr>
+        <w:t>B</w:t>
+      </w:r>
+      <w:r>
+        <w:rPr>
+          <w:rFonts w:hint="default"/>
+          <w:lang w:val="en-US" w:eastAsia="zh-CN"/>
+        </w:rPr>
+        <w:t>itcoin varía en un porc% se entra al mercado con symbol para seguir la tendencia y obtener ganancias.</w:t>
+      </w:r>
+    </w:p>
+    <w:p>
+      <w:pPr>
+        <w:numPr>
+          <w:numId w:val="0"/>
+        </w:numPr>
+        <w:rPr>
+          <w:rFonts w:hint="default"/>
+          <w:lang w:val="en-US" w:eastAsia="zh-CN"/>
+        </w:rPr>
+      </w:pPr>
+    </w:p>
+    <w:p>
+      <w:pPr>
+        <w:numPr>
+          <w:numId w:val="0"/>
+        </w:numPr>
+        <w:rPr>
+          <w:rFonts w:hint="default"/>
+          <w:lang w:val="es-AR" w:eastAsia="zh-CN"/>
+        </w:rPr>
+      </w:pPr>
+      <w:r>
+        <w:rPr>
+          <w:rFonts w:hint="default"/>
+          <w:i/>
+          <w:iCs/>
+          <w:lang w:val="es-AR" w:eastAsia="zh-CN"/>
+        </w:rPr>
+        <w:t>Parámetros</w:t>
+      </w:r>
+    </w:p>
+    <w:tbl>
+      <w:tblPr>
+        <w:tblStyle w:val="6"/>
+        <w:tblpPr w:leftFromText="180" w:rightFromText="180" w:vertAnchor="text" w:horzAnchor="page" w:tblpX="1938" w:tblpY="162"/>
+        <w:tblOverlap w:val="never"/>
+        <w:tblW w:w="0" w:type="auto"/>
+        <w:tblInd w:w="0" w:type="dxa"/>
+        <w:tblBorders>
+          <w:top w:val="single" w:color="auto" w:sz="4" w:space="0"/>
+          <w:left w:val="single" w:color="auto" w:sz="4" w:space="0"/>
+          <w:bottom w:val="single" w:color="auto" w:sz="4" w:space="0"/>
+          <w:right w:val="single" w:color="auto" w:sz="4" w:space="0"/>
+          <w:insideH w:val="single" w:color="auto" w:sz="4" w:space="0"/>
+          <w:insideV w:val="single" w:color="auto" w:sz="4" w:space="0"/>
+        </w:tblBorders>
+        <w:tblLayout w:type="fixed"/>
+        <w:tblCellMar>
+          <w:top w:w="0" w:type="dxa"/>
+          <w:left w:w="108" w:type="dxa"/>
+          <w:bottom w:w="0" w:type="dxa"/>
+          <w:right w:w="108" w:type="dxa"/>
+        </w:tblCellMar>
+      </w:tblPr>
+      <w:tblGrid>
+        <w:gridCol w:w="2378"/>
+        <w:gridCol w:w="889"/>
+      </w:tblGrid>
+      <w:tr>
+        <w:tblPrEx>
+          <w:tblBorders>
+            <w:top w:val="single" w:color="auto" w:sz="4" w:space="0"/>
+            <w:left w:val="single" w:color="auto" w:sz="4" w:space="0"/>
+            <w:bottom w:val="single" w:color="auto" w:sz="4" w:space="0"/>
+            <w:right w:val="single" w:color="auto" w:sz="4" w:space="0"/>
+            <w:insideH w:val="single" w:color="auto" w:sz="4" w:space="0"/>
+            <w:insideV w:val="single" w:color="auto" w:sz="4" w:space="0"/>
+          </w:tblBorders>
+          <w:tblCellMar>
+            <w:top w:w="0" w:type="dxa"/>
+            <w:left w:w="108" w:type="dxa"/>
+            <w:bottom w:w="0" w:type="dxa"/>
+            <w:right w:w="108" w:type="dxa"/>
+          </w:tblCellMar>
+        </w:tblPrEx>
+        <w:tc>
+          <w:tcPr>
+            <w:tcW w:w="2378" w:type="dxa"/>
+          </w:tcPr>
+          <w:p>
+            <w:pPr>
+              <w:numPr>
+                <w:ilvl w:val="0"/>
+                <w:numId w:val="0"/>
+              </w:numPr>
+              <w:rPr>
+                <w:rFonts w:hint="default"/>
+                <w:vertAlign w:val="baseline"/>
+                <w:lang w:val="es-AR"/>
+              </w:rPr>
+            </w:pPr>
+            <w:r>
+              <w:rPr>
+                <w:rFonts w:hint="default"/>
+                <w:vertAlign w:val="baseline"/>
+                <w:lang w:val="es-AR"/>
+              </w:rPr>
+              <w:t>timeframe</w:t>
+            </w:r>
+          </w:p>
+        </w:tc>
+        <w:tc>
+          <w:tcPr>
+            <w:tcW w:w="889" w:type="dxa"/>
+          </w:tcPr>
+          <w:p>
+            <w:pPr>
+              <w:numPr>
+                <w:ilvl w:val="0"/>
+                <w:numId w:val="0"/>
+              </w:numPr>
+              <w:rPr>
+                <w:rFonts w:hint="default"/>
+                <w:vertAlign w:val="baseline"/>
+                <w:lang w:val="es-AR"/>
+              </w:rPr>
+            </w:pPr>
+            <w:r>
+              <w:rPr>
+                <w:rFonts w:hint="default"/>
+                <w:vertAlign w:val="baseline"/>
+                <w:lang w:val="es-AR"/>
+              </w:rPr>
+              <w:t>15m</w:t>
+            </w:r>
+          </w:p>
+        </w:tc>
+      </w:tr>
+      <w:tr>
+        <w:tblPrEx>
+          <w:tblBorders>
+            <w:top w:val="single" w:color="auto" w:sz="4" w:space="0"/>
+            <w:left w:val="single" w:color="auto" w:sz="4" w:space="0"/>
+            <w:bottom w:val="single" w:color="auto" w:sz="4" w:space="0"/>
+            <w:right w:val="single" w:color="auto" w:sz="4" w:space="0"/>
+            <w:insideH w:val="single" w:color="auto" w:sz="4" w:space="0"/>
+            <w:insideV w:val="single" w:color="auto" w:sz="4" w:space="0"/>
+          </w:tblBorders>
+          <w:tblCellMar>
+            <w:top w:w="0" w:type="dxa"/>
+            <w:left w:w="108" w:type="dxa"/>
+            <w:bottom w:w="0" w:type="dxa"/>
+            <w:right w:w="108" w:type="dxa"/>
+          </w:tblCellMar>
+        </w:tblPrEx>
+        <w:tc>
+          <w:tcPr>
+            <w:tcW w:w="2378" w:type="dxa"/>
+            <w:vAlign w:val="top"/>
+          </w:tcPr>
+          <w:p>
+            <w:pPr>
+              <w:numPr>
+                <w:ilvl w:val="0"/>
+                <w:numId w:val="0"/>
+              </w:numPr>
+              <w:ind w:left="0" w:leftChars="0" w:firstLine="0" w:firstLineChars="0"/>
+              <w:rPr>
+                <w:rFonts w:hint="default" w:asciiTheme="minorHAnsi" w:hAnsiTheme="minorHAnsi" w:eastAsiaTheme="minorEastAsia" w:cstheme="minorBidi"/>
+                <w:vertAlign w:val="baseline"/>
+                <w:lang w:val="es-AR" w:eastAsia="zh-CN" w:bidi="ar-SA"/>
+              </w:rPr>
+            </w:pPr>
+            <w:r>
+              <w:rPr>
+                <w:rFonts w:hint="default"/>
+                <w:vertAlign w:val="baseline"/>
+                <w:lang w:val="es-AR"/>
+              </w:rPr>
+              <w:t>porc</w:t>
+            </w:r>
+          </w:p>
+        </w:tc>
+        <w:tc>
+          <w:tcPr>
+            <w:tcW w:w="889" w:type="dxa"/>
+            <w:vAlign w:val="top"/>
+          </w:tcPr>
+          <w:p>
+            <w:pPr>
+              <w:numPr>
+                <w:ilvl w:val="0"/>
+                <w:numId w:val="0"/>
+              </w:numPr>
+              <w:ind w:left="0" w:leftChars="0" w:firstLine="0" w:firstLineChars="0"/>
+              <w:rPr>
+                <w:rFonts w:hint="default" w:asciiTheme="minorHAnsi" w:hAnsiTheme="minorHAnsi" w:eastAsiaTheme="minorEastAsia" w:cstheme="minorBidi"/>
+                <w:vertAlign w:val="baseline"/>
+                <w:lang w:val="es-AR" w:eastAsia="zh-CN" w:bidi="ar-SA"/>
+              </w:rPr>
+            </w:pPr>
+            <w:r>
+              <w:rPr>
+                <w:rFonts w:hint="default"/>
+                <w:vertAlign w:val="baseline"/>
+                <w:lang w:val="es-AR"/>
+              </w:rPr>
+              <w:t>0.8</w:t>
+            </w:r>
+          </w:p>
+        </w:tc>
+      </w:tr>
+      <w:tr>
+        <w:tblPrEx>
+          <w:tblBorders>
+            <w:top w:val="single" w:color="auto" w:sz="4" w:space="0"/>
+            <w:left w:val="single" w:color="auto" w:sz="4" w:space="0"/>
+            <w:bottom w:val="single" w:color="auto" w:sz="4" w:space="0"/>
+            <w:right w:val="single" w:color="auto" w:sz="4" w:space="0"/>
+            <w:insideH w:val="single" w:color="auto" w:sz="4" w:space="0"/>
+            <w:insideV w:val="single" w:color="auto" w:sz="4" w:space="0"/>
+          </w:tblBorders>
+          <w:tblCellMar>
+            <w:top w:w="0" w:type="dxa"/>
+            <w:left w:w="108" w:type="dxa"/>
+            <w:bottom w:w="0" w:type="dxa"/>
+            <w:right w:w="108" w:type="dxa"/>
+          </w:tblCellMar>
+        </w:tblPrEx>
+        <w:tc>
+          <w:tcPr>
+            <w:tcW w:w="2378" w:type="dxa"/>
+            <w:vAlign w:val="top"/>
+          </w:tcPr>
+          <w:p>
+            <w:pPr>
+              <w:numPr>
+                <w:ilvl w:val="0"/>
+                <w:numId w:val="0"/>
+              </w:numPr>
+              <w:ind w:left="0" w:leftChars="0" w:firstLine="0" w:firstLineChars="0"/>
+              <w:rPr>
+                <w:rFonts w:hint="default" w:asciiTheme="minorHAnsi" w:hAnsiTheme="minorHAnsi" w:eastAsiaTheme="minorEastAsia" w:cstheme="minorBidi"/>
+                <w:vertAlign w:val="baseline"/>
+                <w:lang w:val="es-AR" w:eastAsia="zh-CN" w:bidi="ar-SA"/>
+              </w:rPr>
+            </w:pPr>
+            <w:r>
+              <w:rPr>
+                <w:rFonts w:hint="default"/>
+                <w:vertAlign w:val="baseline"/>
+                <w:lang w:val="es-AR"/>
+              </w:rPr>
+              <w:t>v</w:t>
+            </w:r>
+            <w:bookmarkStart w:id="0" w:name="_GoBack"/>
+            <w:bookmarkEnd w:id="0"/>
+            <w:r>
+              <w:rPr>
+                <w:rFonts w:hint="default"/>
+                <w:vertAlign w:val="baseline"/>
+                <w:lang w:val="es-AR"/>
+              </w:rPr>
+              <w:t>entana chequeo de BTC</w:t>
+            </w:r>
+          </w:p>
+        </w:tc>
+        <w:tc>
+          <w:tcPr>
+            <w:tcW w:w="889" w:type="dxa"/>
+            <w:vAlign w:val="top"/>
+          </w:tcPr>
+          <w:p>
+            <w:pPr>
+              <w:numPr>
+                <w:ilvl w:val="0"/>
+                <w:numId w:val="0"/>
+              </w:numPr>
+              <w:ind w:left="0" w:leftChars="0" w:firstLine="0" w:firstLineChars="0"/>
+              <w:rPr>
+                <w:rFonts w:hint="default" w:asciiTheme="minorHAnsi" w:hAnsiTheme="minorHAnsi" w:eastAsiaTheme="minorEastAsia" w:cstheme="minorBidi"/>
+                <w:vertAlign w:val="baseline"/>
+                <w:lang w:val="es-AR" w:eastAsia="zh-CN" w:bidi="ar-SA"/>
+              </w:rPr>
+            </w:pPr>
+            <w:r>
+              <w:rPr>
+                <w:rFonts w:hint="default"/>
+                <w:vertAlign w:val="baseline"/>
+                <w:lang w:val="es-AR"/>
+              </w:rPr>
+              <w:t>2</w:t>
+            </w:r>
+          </w:p>
+        </w:tc>
+      </w:tr>
+      <w:tr>
+        <w:tblPrEx>
+          <w:tblBorders>
+            <w:top w:val="single" w:color="auto" w:sz="4" w:space="0"/>
+            <w:left w:val="single" w:color="auto" w:sz="4" w:space="0"/>
+            <w:bottom w:val="single" w:color="auto" w:sz="4" w:space="0"/>
+            <w:right w:val="single" w:color="auto" w:sz="4" w:space="0"/>
+            <w:insideH w:val="single" w:color="auto" w:sz="4" w:space="0"/>
+            <w:insideV w:val="single" w:color="auto" w:sz="4" w:space="0"/>
+          </w:tblBorders>
+          <w:tblCellMar>
+            <w:top w:w="0" w:type="dxa"/>
+            <w:left w:w="108" w:type="dxa"/>
+            <w:bottom w:w="0" w:type="dxa"/>
+            <w:right w:w="108" w:type="dxa"/>
+          </w:tblCellMar>
+        </w:tblPrEx>
+        <w:tc>
+          <w:tcPr>
+            <w:tcW w:w="2378" w:type="dxa"/>
+            <w:vAlign w:val="top"/>
+          </w:tcPr>
+          <w:p>
+            <w:pPr>
+              <w:numPr>
+                <w:ilvl w:val="0"/>
+                <w:numId w:val="0"/>
+              </w:numPr>
+              <w:ind w:left="0" w:leftChars="0" w:firstLine="0" w:firstLineChars="0"/>
+              <w:rPr>
+                <w:rFonts w:hint="default" w:asciiTheme="minorHAnsi" w:hAnsiTheme="minorHAnsi" w:eastAsiaTheme="minorEastAsia" w:cstheme="minorBidi"/>
+                <w:vertAlign w:val="baseline"/>
+                <w:lang w:val="es-AR" w:eastAsia="zh-CN" w:bidi="ar-SA"/>
+              </w:rPr>
+            </w:pPr>
+            <w:r>
+              <w:rPr>
+                <w:rFonts w:hint="default"/>
+                <w:vertAlign w:val="baseline"/>
+                <w:lang w:val="es-AR"/>
+              </w:rPr>
+              <w:t>flag_tp</w:t>
+            </w:r>
+          </w:p>
+        </w:tc>
+        <w:tc>
+          <w:tcPr>
+            <w:tcW w:w="889" w:type="dxa"/>
+            <w:vAlign w:val="top"/>
+          </w:tcPr>
+          <w:p>
+            <w:pPr>
+              <w:numPr>
+                <w:ilvl w:val="0"/>
+                <w:numId w:val="0"/>
+              </w:numPr>
+              <w:ind w:left="0" w:leftChars="0" w:firstLine="0" w:firstLineChars="0"/>
+              <w:rPr>
+                <w:rFonts w:hint="default" w:asciiTheme="minorHAnsi" w:hAnsiTheme="minorHAnsi" w:eastAsiaTheme="minorEastAsia" w:cstheme="minorBidi"/>
+                <w:vertAlign w:val="baseline"/>
+                <w:lang w:val="es-AR" w:eastAsia="zh-CN" w:bidi="ar-SA"/>
+              </w:rPr>
+            </w:pPr>
+            <w:r>
+              <w:rPr>
+                <w:rFonts w:hint="default"/>
+                <w:vertAlign w:val="baseline"/>
+                <w:lang w:val="es-AR"/>
+              </w:rPr>
+              <w:t>True</w:t>
+            </w:r>
+          </w:p>
+        </w:tc>
+      </w:tr>
+      <w:tr>
+        <w:tblPrEx>
+          <w:tblBorders>
+            <w:top w:val="single" w:color="auto" w:sz="4" w:space="0"/>
+            <w:left w:val="single" w:color="auto" w:sz="4" w:space="0"/>
+            <w:bottom w:val="single" w:color="auto" w:sz="4" w:space="0"/>
+            <w:right w:val="single" w:color="auto" w:sz="4" w:space="0"/>
+            <w:insideH w:val="single" w:color="auto" w:sz="4" w:space="0"/>
+            <w:insideV w:val="single" w:color="auto" w:sz="4" w:space="0"/>
+          </w:tblBorders>
+          <w:tblCellMar>
+            <w:top w:w="0" w:type="dxa"/>
+            <w:left w:w="108" w:type="dxa"/>
+            <w:bottom w:w="0" w:type="dxa"/>
+            <w:right w:w="108" w:type="dxa"/>
+          </w:tblCellMar>
+        </w:tblPrEx>
+        <w:tc>
+          <w:tcPr>
+            <w:tcW w:w="2378" w:type="dxa"/>
+            <w:vAlign w:val="top"/>
+          </w:tcPr>
+          <w:p>
+            <w:pPr>
+              <w:numPr>
+                <w:ilvl w:val="0"/>
+                <w:numId w:val="0"/>
+              </w:numPr>
+              <w:ind w:left="0" w:leftChars="0" w:firstLine="0" w:firstLineChars="0"/>
+              <w:rPr>
+                <w:rFonts w:hint="default" w:asciiTheme="minorHAnsi" w:hAnsiTheme="minorHAnsi" w:eastAsiaTheme="minorEastAsia" w:cstheme="minorBidi"/>
+                <w:vertAlign w:val="baseline"/>
+                <w:lang w:val="es-AR" w:eastAsia="zh-CN" w:bidi="ar-SA"/>
+              </w:rPr>
+            </w:pPr>
+            <w:r>
+              <w:rPr>
+                <w:rFonts w:hint="default"/>
+                <w:vertAlign w:val="baseline"/>
+                <w:lang w:val="es-AR"/>
+              </w:rPr>
+              <w:t>n_atr</w:t>
+            </w:r>
+          </w:p>
+        </w:tc>
+        <w:tc>
+          <w:tcPr>
+            <w:tcW w:w="889" w:type="dxa"/>
+            <w:vAlign w:val="top"/>
+          </w:tcPr>
+          <w:p>
+            <w:pPr>
+              <w:numPr>
+                <w:ilvl w:val="0"/>
+                <w:numId w:val="0"/>
+              </w:numPr>
+              <w:ind w:left="0" w:leftChars="0" w:firstLine="0" w:firstLineChars="0"/>
+              <w:rPr>
+                <w:rFonts w:hint="default" w:asciiTheme="minorHAnsi" w:hAnsiTheme="minorHAnsi" w:eastAsiaTheme="minorEastAsia" w:cstheme="minorBidi"/>
+                <w:vertAlign w:val="baseline"/>
+                <w:lang w:val="es-AR" w:eastAsia="zh-CN" w:bidi="ar-SA"/>
+              </w:rPr>
+            </w:pPr>
+            <w:r>
+              <w:rPr>
+                <w:rFonts w:hint="default"/>
+                <w:vertAlign w:val="baseline"/>
+                <w:lang w:val="es-AR"/>
+              </w:rPr>
+              <w:t>50</w:t>
+            </w:r>
+          </w:p>
+        </w:tc>
+      </w:tr>
+      <w:tr>
+        <w:tblPrEx>
+          <w:tblBorders>
+            <w:top w:val="single" w:color="auto" w:sz="4" w:space="0"/>
+            <w:left w:val="single" w:color="auto" w:sz="4" w:space="0"/>
+            <w:bottom w:val="single" w:color="auto" w:sz="4" w:space="0"/>
+            <w:right w:val="single" w:color="auto" w:sz="4" w:space="0"/>
+            <w:insideH w:val="single" w:color="auto" w:sz="4" w:space="0"/>
+            <w:insideV w:val="single" w:color="auto" w:sz="4" w:space="0"/>
+          </w:tblBorders>
+          <w:tblCellMar>
+            <w:top w:w="0" w:type="dxa"/>
+            <w:left w:w="108" w:type="dxa"/>
+            <w:bottom w:w="0" w:type="dxa"/>
+            <w:right w:w="108" w:type="dxa"/>
+          </w:tblCellMar>
+        </w:tblPrEx>
+        <w:trPr>
+          <w:trHeight w:val="225" w:hRule="atLeast"/>
+        </w:trPr>
+        <w:tc>
+          <w:tcPr>
+            <w:tcW w:w="2378" w:type="dxa"/>
+            <w:vAlign w:val="top"/>
+          </w:tcPr>
+          <w:p>
+            <w:pPr>
+              <w:numPr>
+                <w:ilvl w:val="0"/>
+                <w:numId w:val="0"/>
+              </w:numPr>
+              <w:ind w:left="0" w:leftChars="0" w:firstLine="0" w:firstLineChars="0"/>
+              <w:rPr>
+                <w:rFonts w:hint="default" w:asciiTheme="minorHAnsi" w:hAnsiTheme="minorHAnsi" w:eastAsiaTheme="minorEastAsia" w:cstheme="minorBidi"/>
+                <w:vertAlign w:val="baseline"/>
+                <w:lang w:val="es-AR" w:eastAsia="zh-CN" w:bidi="ar-SA"/>
+              </w:rPr>
+            </w:pPr>
+            <w:r>
+              <w:rPr>
+                <w:rFonts w:hint="default"/>
+                <w:vertAlign w:val="baseline"/>
+                <w:lang w:val="es-AR"/>
+              </w:rPr>
+              <w:t>atr</w:t>
+            </w:r>
+          </w:p>
+        </w:tc>
+        <w:tc>
+          <w:tcPr>
+            <w:tcW w:w="889" w:type="dxa"/>
+            <w:vAlign w:val="top"/>
+          </w:tcPr>
+          <w:p>
+            <w:pPr>
+              <w:numPr>
+                <w:ilvl w:val="0"/>
+                <w:numId w:val="0"/>
+              </w:numPr>
+              <w:ind w:left="0" w:leftChars="0" w:firstLine="0" w:firstLineChars="0"/>
+              <w:rPr>
+                <w:rFonts w:hint="default" w:asciiTheme="minorHAnsi" w:hAnsiTheme="minorHAnsi" w:eastAsiaTheme="minorEastAsia" w:cstheme="minorBidi"/>
+                <w:vertAlign w:val="baseline"/>
+                <w:lang w:val="es-AR" w:eastAsia="zh-CN" w:bidi="ar-SA"/>
+              </w:rPr>
+            </w:pPr>
+            <w:r>
+              <w:rPr>
+                <w:rFonts w:hint="default"/>
+                <w:vertAlign w:val="baseline"/>
+                <w:lang w:val="es-AR"/>
+              </w:rPr>
+              <w:t>4</w:t>
+            </w:r>
+          </w:p>
+        </w:tc>
+      </w:tr>
+      <w:tr>
+        <w:tblPrEx>
+          <w:tblBorders>
+            <w:top w:val="single" w:color="auto" w:sz="4" w:space="0"/>
+            <w:left w:val="single" w:color="auto" w:sz="4" w:space="0"/>
+            <w:bottom w:val="single" w:color="auto" w:sz="4" w:space="0"/>
+            <w:right w:val="single" w:color="auto" w:sz="4" w:space="0"/>
+            <w:insideH w:val="single" w:color="auto" w:sz="4" w:space="0"/>
+            <w:insideV w:val="single" w:color="auto" w:sz="4" w:space="0"/>
+          </w:tblBorders>
+          <w:tblCellMar>
+            <w:top w:w="0" w:type="dxa"/>
+            <w:left w:w="108" w:type="dxa"/>
+            <w:bottom w:w="0" w:type="dxa"/>
+            <w:right w:w="108" w:type="dxa"/>
+          </w:tblCellMar>
+        </w:tblPrEx>
+        <w:tc>
+          <w:tcPr>
+            <w:tcW w:w="2378" w:type="dxa"/>
+            <w:vAlign w:val="top"/>
+          </w:tcPr>
+          <w:p>
+            <w:pPr>
+              <w:numPr>
+                <w:ilvl w:val="0"/>
+                <w:numId w:val="0"/>
+              </w:numPr>
+              <w:ind w:left="0" w:leftChars="0" w:firstLine="0" w:firstLineChars="0"/>
+              <w:rPr>
+                <w:rFonts w:hint="default" w:asciiTheme="minorHAnsi" w:hAnsiTheme="minorHAnsi" w:eastAsiaTheme="minorEastAsia" w:cstheme="minorBidi"/>
+                <w:vertAlign w:val="baseline"/>
+                <w:lang w:val="es-AR" w:eastAsia="zh-CN" w:bidi="ar-SA"/>
+              </w:rPr>
+            </w:pPr>
+            <w:r>
+              <w:rPr>
+                <w:rFonts w:hint="default"/>
+                <w:vertAlign w:val="baseline"/>
+                <w:lang w:val="es-AR"/>
+              </w:rPr>
+              <w:t>tp</w:t>
+            </w:r>
+          </w:p>
+        </w:tc>
+        <w:tc>
+          <w:tcPr>
+            <w:tcW w:w="889" w:type="dxa"/>
+            <w:vAlign w:val="top"/>
+          </w:tcPr>
+          <w:p>
+            <w:pPr>
+              <w:numPr>
+                <w:ilvl w:val="0"/>
+                <w:numId w:val="0"/>
+              </w:numPr>
+              <w:ind w:left="0" w:leftChars="0" w:firstLine="0" w:firstLineChars="0"/>
+              <w:rPr>
+                <w:rFonts w:hint="default" w:asciiTheme="minorHAnsi" w:hAnsiTheme="minorHAnsi" w:eastAsiaTheme="minorEastAsia" w:cstheme="minorBidi"/>
+                <w:vertAlign w:val="baseline"/>
+                <w:lang w:val="es-AR" w:eastAsia="zh-CN" w:bidi="ar-SA"/>
+              </w:rPr>
+            </w:pPr>
+            <w:r>
+              <w:rPr>
+                <w:rFonts w:hint="default"/>
+                <w:vertAlign w:val="baseline"/>
+                <w:lang w:val="es-AR"/>
+              </w:rPr>
+              <w:t>3*atr</w:t>
+            </w:r>
+          </w:p>
+        </w:tc>
+      </w:tr>
+      <w:tr>
+        <w:tblPrEx>
+          <w:tblBorders>
+            <w:top w:val="single" w:color="auto" w:sz="4" w:space="0"/>
+            <w:left w:val="single" w:color="auto" w:sz="4" w:space="0"/>
+            <w:bottom w:val="single" w:color="auto" w:sz="4" w:space="0"/>
+            <w:right w:val="single" w:color="auto" w:sz="4" w:space="0"/>
+            <w:insideH w:val="single" w:color="auto" w:sz="4" w:space="0"/>
+            <w:insideV w:val="single" w:color="auto" w:sz="4" w:space="0"/>
+          </w:tblBorders>
+          <w:tblCellMar>
+            <w:top w:w="0" w:type="dxa"/>
+            <w:left w:w="108" w:type="dxa"/>
+            <w:bottom w:w="0" w:type="dxa"/>
+            <w:right w:w="108" w:type="dxa"/>
+          </w:tblCellMar>
+        </w:tblPrEx>
+        <w:trPr>
+          <w:trHeight w:val="252" w:hRule="atLeast"/>
+        </w:trPr>
+        <w:tc>
+          <w:tcPr>
+            <w:tcW w:w="2378" w:type="dxa"/>
+            <w:vAlign w:val="top"/>
+          </w:tcPr>
+          <w:p>
+            <w:pPr>
+              <w:numPr>
+                <w:ilvl w:val="0"/>
+                <w:numId w:val="0"/>
+              </w:numPr>
+              <w:ind w:left="0" w:leftChars="0" w:firstLine="0" w:firstLineChars="0"/>
+              <w:rPr>
+                <w:rFonts w:hint="default" w:asciiTheme="minorHAnsi" w:hAnsiTheme="minorHAnsi" w:eastAsiaTheme="minorEastAsia" w:cstheme="minorBidi"/>
+                <w:vertAlign w:val="baseline"/>
+                <w:lang w:val="es-AR" w:eastAsia="zh-CN" w:bidi="ar-SA"/>
+              </w:rPr>
+            </w:pPr>
+            <w:r>
+              <w:rPr>
+                <w:rFonts w:hint="default"/>
+                <w:vertAlign w:val="baseline"/>
+                <w:lang w:val="es-AR"/>
+              </w:rPr>
+              <w:t>sl</w:t>
+            </w:r>
+          </w:p>
+        </w:tc>
+        <w:tc>
+          <w:tcPr>
+            <w:tcW w:w="889" w:type="dxa"/>
+            <w:vAlign w:val="top"/>
+          </w:tcPr>
+          <w:p>
+            <w:pPr>
+              <w:numPr>
+                <w:ilvl w:val="0"/>
+                <w:numId w:val="0"/>
+              </w:numPr>
+              <w:ind w:left="0" w:leftChars="0" w:firstLine="0" w:firstLineChars="0"/>
+              <w:rPr>
+                <w:rFonts w:hint="default" w:asciiTheme="minorHAnsi" w:hAnsiTheme="minorHAnsi" w:eastAsiaTheme="minorEastAsia" w:cstheme="minorBidi"/>
+                <w:vertAlign w:val="baseline"/>
+                <w:lang w:val="es-AR" w:eastAsia="zh-CN" w:bidi="ar-SA"/>
+              </w:rPr>
+            </w:pPr>
+            <w:r>
+              <w:rPr>
+                <w:rFonts w:hint="default"/>
+                <w:vertAlign w:val="baseline"/>
+                <w:lang w:val="es-AR"/>
+              </w:rPr>
+              <w:t>1.5*atr</w:t>
+            </w:r>
+          </w:p>
+        </w:tc>
+      </w:tr>
+    </w:tbl>
+    <w:p>
+      <w:pPr>
+        <w:numPr>
+          <w:numId w:val="0"/>
+        </w:numPr>
+        <w:rPr>
+          <w:rFonts w:hint="default"/>
+          <w:b/>
+          <w:bCs/>
+          <w:i/>
+          <w:iCs/>
+          <w:lang w:val="es-AR"/>
+        </w:rPr>
+      </w:pPr>
+    </w:p>
+    <w:p>
+      <w:pPr>
+        <w:numPr>
+          <w:numId w:val="0"/>
+        </w:numPr>
+        <w:rPr>
+          <w:rFonts w:hint="default"/>
+          <w:lang w:val="es-AR"/>
+        </w:rPr>
+      </w:pPr>
+    </w:p>
+    <w:p>
+      <w:pPr>
+        <w:numPr>
+          <w:numId w:val="0"/>
+        </w:numPr>
+        <w:rPr>
+          <w:rFonts w:hint="default"/>
+          <w:lang w:val="es-AR"/>
+        </w:rPr>
+      </w:pPr>
+    </w:p>
+    <w:p>
+      <w:pPr>
+        <w:numPr>
+          <w:numId w:val="0"/>
+        </w:numPr>
+        <w:rPr>
+          <w:rFonts w:hint="default"/>
+          <w:lang w:val="es-AR"/>
+        </w:rPr>
+      </w:pPr>
+    </w:p>
+    <w:p>
+      <w:pPr>
+        <w:numPr>
+          <w:numId w:val="0"/>
+        </w:numPr>
+        <w:rPr>
+          <w:rFonts w:hint="default"/>
+          <w:lang w:val="es-AR"/>
+        </w:rPr>
+      </w:pPr>
+    </w:p>
+    <w:p>
+      <w:pPr>
+        <w:numPr>
+          <w:numId w:val="0"/>
+        </w:numPr>
+        <w:rPr>
+          <w:rFonts w:hint="default"/>
+          <w:lang w:val="es-AR"/>
+        </w:rPr>
+      </w:pPr>
+    </w:p>
+    <w:p>
+      <w:pPr>
+        <w:numPr>
+          <w:numId w:val="0"/>
+        </w:numPr>
+        <w:rPr>
+          <w:rFonts w:hint="default"/>
+          <w:lang w:val="es-AR"/>
+        </w:rPr>
+      </w:pPr>
+    </w:p>
+    <w:p>
+      <w:pPr>
+        <w:numPr>
+          <w:numId w:val="0"/>
+        </w:numPr>
+        <w:rPr>
+          <w:rFonts w:hint="default"/>
+          <w:lang w:val="es-AR"/>
+        </w:rPr>
+      </w:pPr>
+    </w:p>
+    <w:p>
+      <w:pPr>
+        <w:numPr>
+          <w:numId w:val="0"/>
+        </w:numPr>
+        <w:rPr>
+          <w:rFonts w:hint="default"/>
+          <w:lang w:val="es-AR"/>
+        </w:rPr>
+      </w:pPr>
+    </w:p>
+    <w:p>
+      <w:pPr>
+        <w:numPr>
+          <w:numId w:val="0"/>
+        </w:numPr>
+        <w:rPr>
+          <w:rFonts w:hint="default"/>
+          <w:lang w:val="es-AR"/>
+        </w:rPr>
+      </w:pPr>
+    </w:p>
+    <w:p>
+      <w:pPr>
+        <w:numPr>
+          <w:numId w:val="0"/>
+        </w:numPr>
+        <w:rPr>
+          <w:rFonts w:hint="default"/>
+          <w:lang w:val="es-AR"/>
+        </w:rPr>
+      </w:pPr>
+      <w:r>
+        <w:rPr>
+          <w:rFonts w:hint="default"/>
+          <w:i/>
+          <w:iCs/>
+          <w:lang w:val="es-AR"/>
+        </w:rPr>
+        <w:t>Condiciones de entrada</w:t>
+      </w:r>
+    </w:p>
+    <w:tbl>
+      <w:tblPr>
+        <w:tblStyle w:val="6"/>
+        <w:tblpPr w:leftFromText="180" w:rightFromText="180" w:vertAnchor="text" w:horzAnchor="page" w:tblpX="1912" w:tblpY="198"/>
+        <w:tblOverlap w:val="never"/>
+        <w:tblW w:w="0" w:type="auto"/>
+        <w:tblInd w:w="0" w:type="dxa"/>
+        <w:tblBorders>
+          <w:top w:val="single" w:color="auto" w:sz="4" w:space="0"/>
+          <w:left w:val="single" w:color="auto" w:sz="4" w:space="0"/>
+          <w:bottom w:val="single" w:color="auto" w:sz="4" w:space="0"/>
+          <w:right w:val="single" w:color="auto" w:sz="4" w:space="0"/>
+          <w:insideH w:val="single" w:color="auto" w:sz="4" w:space="0"/>
+          <w:insideV w:val="single" w:color="auto" w:sz="4" w:space="0"/>
+        </w:tblBorders>
+        <w:tblLayout w:type="autofit"/>
+        <w:tblCellMar>
+          <w:top w:w="0" w:type="dxa"/>
+          <w:left w:w="108" w:type="dxa"/>
+          <w:bottom w:w="0" w:type="dxa"/>
+          <w:right w:w="108" w:type="dxa"/>
+        </w:tblCellMar>
+      </w:tblPr>
+      <w:tblGrid>
+        <w:gridCol w:w="1142"/>
+        <w:gridCol w:w="7338"/>
+      </w:tblGrid>
+      <w:tr>
+        <w:tblPrEx>
+          <w:tblBorders>
+            <w:top w:val="single" w:color="auto" w:sz="4" w:space="0"/>
+            <w:left w:val="single" w:color="auto" w:sz="4" w:space="0"/>
+            <w:bottom w:val="single" w:color="auto" w:sz="4" w:space="0"/>
+            <w:right w:val="single" w:color="auto" w:sz="4" w:space="0"/>
+            <w:insideH w:val="single" w:color="auto" w:sz="4" w:space="0"/>
+            <w:insideV w:val="single" w:color="auto" w:sz="4" w:space="0"/>
+          </w:tblBorders>
+          <w:tblCellMar>
+            <w:top w:w="0" w:type="dxa"/>
+            <w:left w:w="108" w:type="dxa"/>
+            <w:bottom w:w="0" w:type="dxa"/>
+            <w:right w:w="108" w:type="dxa"/>
+          </w:tblCellMar>
+        </w:tblPrEx>
+        <w:trPr>
+          <w:trHeight w:val="380" w:hRule="atLeast"/>
+        </w:trPr>
+        <w:tc>
+          <w:tcPr>
+            <w:tcW w:w="1142" w:type="dxa"/>
+          </w:tcPr>
+          <w:p>
+            <w:pPr>
+              <w:numPr>
+                <w:ilvl w:val="0"/>
+                <w:numId w:val="0"/>
+              </w:numPr>
+              <w:rPr>
+                <w:rFonts w:hint="default"/>
+                <w:vertAlign w:val="baseline"/>
+                <w:lang w:val="es-AR"/>
+              </w:rPr>
+            </w:pPr>
+            <w:r>
+              <w:rPr>
+                <w:rFonts w:hint="default"/>
+                <w:vertAlign w:val="baseline"/>
+                <w:lang w:val="es-AR"/>
+              </w:rPr>
+              <w:t>Long</w:t>
+            </w:r>
+          </w:p>
+        </w:tc>
+        <w:tc>
+          <w:tcPr>
+            <w:tcW w:w="7338" w:type="dxa"/>
+          </w:tcPr>
+          <w:p>
+            <w:pPr>
+              <w:numPr>
+                <w:ilvl w:val="0"/>
+                <w:numId w:val="0"/>
+              </w:numPr>
+              <w:rPr>
+                <w:rFonts w:hint="default"/>
+                <w:lang w:val="en-US" w:eastAsia="zh-CN"/>
+              </w:rPr>
+            </w:pPr>
+            <w:r>
+              <w:rPr>
+                <w:rFonts w:hint="default"/>
+                <w:lang w:val="en-US" w:eastAsia="zh-CN"/>
+              </w:rPr>
+              <w:t>(data.close_btc.shift(1) &gt;= data.maximo_btc.shift(2))</w:t>
+            </w:r>
+          </w:p>
+          <w:p>
+            <w:pPr>
+              <w:numPr>
+                <w:ilvl w:val="0"/>
+                <w:numId w:val="0"/>
+              </w:numPr>
+              <w:rPr>
+                <w:rFonts w:hint="default"/>
+                <w:lang w:val="en-US" w:eastAsia="zh-CN"/>
+              </w:rPr>
+            </w:pPr>
+            <w:r>
+              <w:rPr>
+                <w:rFonts w:hint="default"/>
+                <w:lang w:val="en-US" w:eastAsia="zh-CN"/>
+              </w:rPr>
+              <w:t>            &amp;(data.close_btc.shift(1) &gt;= data.minimo_btc.shift(2)*(1+porc/100))</w:t>
+            </w:r>
+          </w:p>
+          <w:p>
+            <w:pPr>
+              <w:numPr>
+                <w:ilvl w:val="0"/>
+                <w:numId w:val="0"/>
+              </w:numPr>
+              <w:rPr>
+                <w:rFonts w:hint="default"/>
+                <w:lang w:val="es-AR" w:eastAsia="zh-CN"/>
+              </w:rPr>
+            </w:pPr>
+          </w:p>
+        </w:tc>
+      </w:tr>
+      <w:tr>
+        <w:tblPrEx>
+          <w:tblBorders>
+            <w:top w:val="single" w:color="auto" w:sz="4" w:space="0"/>
+            <w:left w:val="single" w:color="auto" w:sz="4" w:space="0"/>
+            <w:bottom w:val="single" w:color="auto" w:sz="4" w:space="0"/>
+            <w:right w:val="single" w:color="auto" w:sz="4" w:space="0"/>
+            <w:insideH w:val="single" w:color="auto" w:sz="4" w:space="0"/>
+            <w:insideV w:val="single" w:color="auto" w:sz="4" w:space="0"/>
+          </w:tblBorders>
+          <w:tblCellMar>
+            <w:top w:w="0" w:type="dxa"/>
+            <w:left w:w="108" w:type="dxa"/>
+            <w:bottom w:w="0" w:type="dxa"/>
+            <w:right w:w="108" w:type="dxa"/>
+          </w:tblCellMar>
+        </w:tblPrEx>
+        <w:trPr>
+          <w:trHeight w:val="395" w:hRule="atLeast"/>
+        </w:trPr>
+        <w:tc>
+          <w:tcPr>
+            <w:tcW w:w="1142" w:type="dxa"/>
+          </w:tcPr>
+          <w:p>
+            <w:pPr>
+              <w:numPr>
+                <w:ilvl w:val="0"/>
+                <w:numId w:val="0"/>
+              </w:numPr>
+              <w:rPr>
+                <w:rFonts w:hint="default"/>
+                <w:vertAlign w:val="baseline"/>
+                <w:lang w:val="es-AR"/>
+              </w:rPr>
+            </w:pPr>
+            <w:r>
+              <w:rPr>
+                <w:rFonts w:hint="default"/>
+                <w:vertAlign w:val="baseline"/>
+                <w:lang w:val="es-AR"/>
+              </w:rPr>
+              <w:t>Short</w:t>
+            </w:r>
+          </w:p>
+        </w:tc>
+        <w:tc>
+          <w:tcPr>
+            <w:tcW w:w="7338" w:type="dxa"/>
+          </w:tcPr>
+          <w:p>
+            <w:pPr>
+              <w:numPr>
+                <w:ilvl w:val="0"/>
+                <w:numId w:val="0"/>
+              </w:numPr>
+              <w:rPr>
+                <w:rFonts w:hint="default"/>
+                <w:lang w:val="en-US" w:eastAsia="zh-CN"/>
+              </w:rPr>
+            </w:pPr>
+            <w:r>
+              <w:rPr>
+                <w:rFonts w:hint="default"/>
+                <w:lang w:val="en-US" w:eastAsia="zh-CN"/>
+              </w:rPr>
+              <w:t>(data.close_btc.shift(1)  &lt;= data.minimo_btc.shift(2))</w:t>
+            </w:r>
+          </w:p>
+          <w:p>
+            <w:pPr>
+              <w:numPr>
+                <w:ilvl w:val="0"/>
+                <w:numId w:val="0"/>
+              </w:numPr>
+              <w:rPr>
+                <w:rFonts w:hint="default"/>
+                <w:lang w:val="en-US" w:eastAsia="zh-CN"/>
+              </w:rPr>
+            </w:pPr>
+            <w:r>
+              <w:rPr>
+                <w:rFonts w:hint="default"/>
+                <w:lang w:val="en-US" w:eastAsia="zh-CN"/>
+              </w:rPr>
+              <w:t xml:space="preserve">                &amp;(data.close_btc.shift(1) &lt;= data.maximo_btc.shift(2)*(1-porc/100)) </w:t>
+            </w:r>
+          </w:p>
+          <w:p>
+            <w:pPr>
+              <w:numPr>
+                <w:ilvl w:val="0"/>
+                <w:numId w:val="0"/>
+              </w:numPr>
+              <w:rPr>
+                <w:rFonts w:hint="default"/>
+                <w:lang w:val="es-AR" w:eastAsia="zh-CN"/>
+              </w:rPr>
+            </w:pPr>
+          </w:p>
+        </w:tc>
+      </w:tr>
+    </w:tbl>
+    <w:p>
+      <w:pPr>
+        <w:numPr>
+          <w:numId w:val="0"/>
+        </w:numPr>
+        <w:rPr>
+          <w:rFonts w:hint="default"/>
+          <w:lang w:val="es-AR"/>
+        </w:rPr>
+      </w:pPr>
+    </w:p>
+    <w:p>
+      <w:pPr>
+        <w:numPr>
+          <w:numId w:val="0"/>
+        </w:numPr>
+        <w:rPr>
+          <w:rFonts w:hint="default"/>
+          <w:lang w:val="es-AR"/>
+        </w:rPr>
+      </w:pPr>
+    </w:p>
+    <w:p>
+      <w:pPr>
+        <w:numPr>
+          <w:numId w:val="0"/>
+        </w:numPr>
+        <w:rPr>
+          <w:rFonts w:hint="default"/>
+          <w:lang w:val="es-AR"/>
+        </w:rPr>
+      </w:pPr>
+    </w:p>
+    <w:p>
+      <w:pPr>
+        <w:numPr>
+          <w:numId w:val="0"/>
+        </w:numPr>
+        <w:rPr>
+          <w:rFonts w:hint="default"/>
+          <w:lang w:val="es-AR"/>
+        </w:rPr>
+      </w:pPr>
+    </w:p>
+    <w:p>
+      <w:pPr>
+        <w:numPr>
+          <w:numId w:val="0"/>
+        </w:numPr>
+        <w:rPr>
+          <w:rFonts w:hint="default"/>
+          <w:lang w:val="es-AR"/>
+        </w:rPr>
+      </w:pPr>
     </w:p>
     <w:sectPr>
       <w:pgSz w:w="11906" w:h="16838"/>
@@ -265,7 +1434,7 @@
   <w:docDefaults>
     <w:rPrDefault>
       <w:rPr>
-        <w:rFonts w:asciiTheme="minorHAnsi" w:hAnsiTheme="minorHAnsi" w:eastAsiaTheme="minorEastAsia" w:cstheme="minorBidi"/>
+        <w:rFonts w:ascii="Times New Roman" w:hAnsi="Times New Roman" w:eastAsia="SimSun" w:cs="Times New Roman"/>
       </w:rPr>
     </w:rPrDefault>
     <w:pPrDefault/>
@@ -273,7 +1442,7 @@
   <w:latentStyles w:count="260" w:defQFormat="0" w:defUnhideWhenUsed="1" w:defSemiHidden="1" w:defUIPriority="99" w:defLockedState="0">
     <w:lsdException w:qFormat="1" w:unhideWhenUsed="0" w:uiPriority="0" w:semiHidden="0" w:name="Normal"/>
     <w:lsdException w:qFormat="1" w:unhideWhenUsed="0" w:uiPriority="0" w:semiHidden="0" w:name="heading 1"/>
-    <w:lsdException w:qFormat="1" w:uiPriority="0" w:name="heading 2"/>
+    <w:lsdException w:qFormat="1" w:uiPriority="0" w:semiHidden="0" w:name="heading 2"/>
     <w:lsdException w:qFormat="1" w:uiPriority="0" w:name="heading 3"/>
     <w:lsdException w:qFormat="1" w:uiPriority="0" w:name="heading 4"/>
     <w:lsdException w:qFormat="1" w:uiPriority="0" w:name="heading 5"/>
@@ -529,12 +1698,52 @@
       <w:lang w:val="en-US" w:eastAsia="zh-CN" w:bidi="ar-SA"/>
     </w:rPr>
   </w:style>
-  <w:style w:type="character" w:default="1" w:styleId="2">
+  <w:style w:type="paragraph" w:styleId="2">
+    <w:name w:val="heading 1"/>
+    <w:basedOn w:val="1"/>
+    <w:next w:val="1"/>
+    <w:qFormat/>
+    <w:uiPriority w:val="0"/>
+    <w:pPr>
+      <w:keepNext/>
+      <w:keepLines/>
+      <w:spacing w:before="340" w:after="330" w:line="578" w:lineRule="auto"/>
+      <w:outlineLvl w:val="0"/>
+    </w:pPr>
+    <w:rPr>
+      <w:b/>
+      <w:bCs/>
+      <w:kern w:val="44"/>
+      <w:sz w:val="44"/>
+      <w:szCs w:val="44"/>
+    </w:rPr>
+  </w:style>
+  <w:style w:type="paragraph" w:styleId="3">
+    <w:name w:val="heading 2"/>
+    <w:basedOn w:val="1"/>
+    <w:next w:val="1"/>
+    <w:unhideWhenUsed/>
+    <w:qFormat/>
+    <w:uiPriority w:val="0"/>
+    <w:pPr>
+      <w:keepNext/>
+      <w:keepLines/>
+      <w:spacing w:before="260" w:after="260" w:line="416" w:lineRule="auto"/>
+      <w:outlineLvl w:val="1"/>
+    </w:pPr>
+    <w:rPr>
+      <w:b/>
+      <w:bCs/>
+      <w:sz w:val="32"/>
+      <w:szCs w:val="32"/>
+    </w:rPr>
+  </w:style>
+  <w:style w:type="character" w:default="1" w:styleId="4">
     <w:name w:val="Default Paragraph Font"/>
     <w:semiHidden/>
     <w:uiPriority w:val="0"/>
   </w:style>
-  <w:style w:type="table" w:default="1" w:styleId="3">
+  <w:style w:type="table" w:default="1" w:styleId="5">
     <w:name w:val="Normal Table"/>
     <w:semiHidden/>
     <w:qFormat/>
@@ -546,6 +1755,25 @@
         <w:bottom w:w="0" w:type="dxa"/>
         <w:right w:w="108" w:type="dxa"/>
       </w:tblCellMar>
+    </w:tblPr>
+  </w:style>
+  <w:style w:type="table" w:styleId="6">
+    <w:name w:val="Table Grid"/>
+    <w:basedOn w:val="5"/>
+    <w:uiPriority w:val="0"/>
+    <w:pPr>
+      <w:widowControl w:val="0"/>
+      <w:jc w:val="both"/>
+    </w:pPr>
+    <w:tblPr>
+      <w:tblBorders>
+        <w:top w:val="single" w:color="auto" w:sz="4" w:space="0"/>
+        <w:left w:val="single" w:color="auto" w:sz="4" w:space="0"/>
+        <w:bottom w:val="single" w:color="auto" w:sz="4" w:space="0"/>
+        <w:right w:val="single" w:color="auto" w:sz="4" w:space="0"/>
+        <w:insideH w:val="single" w:color="auto" w:sz="4" w:space="0"/>
+        <w:insideV w:val="single" w:color="auto" w:sz="4" w:space="0"/>
+      </w:tblBorders>
     </w:tblPr>
   </w:style>
 </w:styles>

--- a/FENIX/Documentación Fenix.docx
+++ b/FENIX/Documentación Fenix.docx
@@ -79,7 +79,7 @@
           <wp:inline distT="0" distB="0" distL="114300" distR="114300">
             <wp:extent cx="5271770" cy="7834630"/>
             <wp:effectExtent l="0" t="0" r="1270" b="13970"/>
-            <wp:docPr id="1" name="Picture 1" descr="Fenix - diagrama de flujo"/>
+            <wp:docPr id="1" name="Picture 1" descr="Fenix"/>
             <wp:cNvGraphicFramePr>
               <a:graphicFrameLocks xmlns:a="http://schemas.openxmlformats.org/drawingml/2006/main" noChangeAspect="1"/>
             </wp:cNvGraphicFramePr>
@@ -87,7 +87,7 @@
               <a:graphicData uri="http://schemas.openxmlformats.org/drawingml/2006/picture">
                 <pic:pic xmlns:pic="http://schemas.openxmlformats.org/drawingml/2006/picture">
                   <pic:nvPicPr>
-                    <pic:cNvPr id="1" name="Picture 1" descr="Fenix - diagrama de flujo"/>
+                    <pic:cNvPr id="1" name="Picture 1" descr="Fenix"/>
                     <pic:cNvPicPr>
                       <a:picLocks noChangeAspect="1"/>
                     </pic:cNvPicPr>
@@ -113,6 +113,8 @@
           </wp:inline>
         </w:drawing>
       </w:r>
+      <w:bookmarkStart w:id="0" w:name="_GoBack"/>
+      <w:bookmarkEnd w:id="0"/>
     </w:p>
     <w:p>
       <w:pPr>
@@ -216,6 +218,7 @@
     <w:p>
       <w:pPr>
         <w:numPr>
+          <w:ilvl w:val="0"/>
           <w:numId w:val="0"/>
         </w:numPr>
         <w:rPr>
@@ -245,6 +248,7 @@
     <w:p>
       <w:pPr>
         <w:numPr>
+          <w:ilvl w:val="0"/>
           <w:numId w:val="0"/>
         </w:numPr>
         <w:rPr>
@@ -271,6 +275,7 @@
     <w:p>
       <w:pPr>
         <w:numPr>
+          <w:ilvl w:val="0"/>
           <w:numId w:val="0"/>
         </w:numPr>
         <w:rPr>
@@ -286,6 +291,7 @@
     <w:p>
       <w:pPr>
         <w:numPr>
+          <w:ilvl w:val="0"/>
           <w:numId w:val="0"/>
         </w:numPr>
         <w:rPr>
@@ -318,6 +324,7 @@
     <w:p>
       <w:pPr>
         <w:numPr>
+          <w:ilvl w:val="0"/>
           <w:numId w:val="0"/>
         </w:numPr>
         <w:rPr>
@@ -329,6 +336,7 @@
     <w:p>
       <w:pPr>
         <w:numPr>
+          <w:ilvl w:val="0"/>
           <w:numId w:val="0"/>
         </w:numPr>
         <w:rPr>
@@ -396,10 +404,12 @@
           </w:tcPr>
           <w:p>
             <w:pPr>
-              <w:numPr>
-                <w:ilvl w:val="0"/>
-                <w:numId w:val="0"/>
-              </w:numPr>
+              <w:widowControl w:val="0"/>
+              <w:numPr>
+                <w:ilvl w:val="0"/>
+                <w:numId w:val="0"/>
+              </w:numPr>
+              <w:jc w:val="both"/>
               <w:rPr>
                 <w:rFonts w:hint="default"/>
                 <w:vertAlign w:val="baseline"/>
@@ -422,10 +432,12 @@
           </w:tcPr>
           <w:p>
             <w:pPr>
-              <w:numPr>
-                <w:ilvl w:val="0"/>
-                <w:numId w:val="0"/>
-              </w:numPr>
+              <w:widowControl w:val="0"/>
+              <w:numPr>
+                <w:ilvl w:val="0"/>
+                <w:numId w:val="0"/>
+              </w:numPr>
+              <w:jc w:val="both"/>
               <w:rPr>
                 <w:rFonts w:hint="default"/>
                 <w:vertAlign w:val="baseline"/>
@@ -467,11 +479,13 @@
           </w:tcPr>
           <w:p>
             <w:pPr>
+              <w:widowControl w:val="0"/>
               <w:numPr>
                 <w:ilvl w:val="0"/>
                 <w:numId w:val="0"/>
               </w:numPr>
               <w:ind w:left="0" w:leftChars="0" w:firstLine="0" w:firstLineChars="0"/>
+              <w:jc w:val="both"/>
               <w:rPr>
                 <w:rFonts w:hint="default" w:asciiTheme="minorHAnsi" w:hAnsiTheme="minorHAnsi" w:eastAsiaTheme="minorEastAsia" w:cstheme="minorBidi"/>
                 <w:vertAlign w:val="baseline"/>
@@ -495,11 +509,13 @@
           </w:tcPr>
           <w:p>
             <w:pPr>
+              <w:widowControl w:val="0"/>
               <w:numPr>
                 <w:ilvl w:val="0"/>
                 <w:numId w:val="0"/>
               </w:numPr>
               <w:ind w:left="0" w:leftChars="0" w:firstLine="0" w:firstLineChars="0"/>
+              <w:jc w:val="both"/>
               <w:rPr>
                 <w:rFonts w:hint="default" w:asciiTheme="minorHAnsi" w:hAnsiTheme="minorHAnsi" w:eastAsiaTheme="minorEastAsia" w:cstheme="minorBidi"/>
                 <w:vertAlign w:val="baseline"/>
@@ -541,11 +557,13 @@
           </w:tcPr>
           <w:p>
             <w:pPr>
+              <w:widowControl w:val="0"/>
               <w:numPr>
                 <w:ilvl w:val="0"/>
                 <w:numId w:val="0"/>
               </w:numPr>
               <w:ind w:left="0" w:leftChars="0" w:firstLine="0" w:firstLineChars="0"/>
+              <w:jc w:val="both"/>
               <w:rPr>
                 <w:rFonts w:hint="default" w:asciiTheme="minorHAnsi" w:hAnsiTheme="minorHAnsi" w:eastAsiaTheme="minorEastAsia" w:cstheme="minorBidi"/>
                 <w:vertAlign w:val="baseline"/>
@@ -558,17 +576,7 @@
                 <w:vertAlign w:val="baseline"/>
                 <w:lang w:val="es-AR"/>
               </w:rPr>
-              <w:t>v</w:t>
-            </w:r>
-            <w:bookmarkStart w:id="0" w:name="_GoBack"/>
-            <w:bookmarkEnd w:id="0"/>
-            <w:r>
-              <w:rPr>
-                <w:rFonts w:hint="default"/>
-                <w:vertAlign w:val="baseline"/>
-                <w:lang w:val="es-AR"/>
-              </w:rPr>
-              <w:t>entana chequeo de BTC</w:t>
+              <w:t>ventana chequeo de BTC</w:t>
             </w:r>
           </w:p>
         </w:tc>
@@ -579,11 +587,13 @@
           </w:tcPr>
           <w:p>
             <w:pPr>
+              <w:widowControl w:val="0"/>
               <w:numPr>
                 <w:ilvl w:val="0"/>
                 <w:numId w:val="0"/>
               </w:numPr>
               <w:ind w:left="0" w:leftChars="0" w:firstLine="0" w:firstLineChars="0"/>
+              <w:jc w:val="both"/>
               <w:rPr>
                 <w:rFonts w:hint="default" w:asciiTheme="minorHAnsi" w:hAnsiTheme="minorHAnsi" w:eastAsiaTheme="minorEastAsia" w:cstheme="minorBidi"/>
                 <w:vertAlign w:val="baseline"/>
@@ -625,11 +635,13 @@
           </w:tcPr>
           <w:p>
             <w:pPr>
+              <w:widowControl w:val="0"/>
               <w:numPr>
                 <w:ilvl w:val="0"/>
                 <w:numId w:val="0"/>
               </w:numPr>
               <w:ind w:left="0" w:leftChars="0" w:firstLine="0" w:firstLineChars="0"/>
+              <w:jc w:val="both"/>
               <w:rPr>
                 <w:rFonts w:hint="default" w:asciiTheme="minorHAnsi" w:hAnsiTheme="minorHAnsi" w:eastAsiaTheme="minorEastAsia" w:cstheme="minorBidi"/>
                 <w:vertAlign w:val="baseline"/>
@@ -653,11 +665,13 @@
           </w:tcPr>
           <w:p>
             <w:pPr>
+              <w:widowControl w:val="0"/>
               <w:numPr>
                 <w:ilvl w:val="0"/>
                 <w:numId w:val="0"/>
               </w:numPr>
               <w:ind w:left="0" w:leftChars="0" w:firstLine="0" w:firstLineChars="0"/>
+              <w:jc w:val="both"/>
               <w:rPr>
                 <w:rFonts w:hint="default" w:asciiTheme="minorHAnsi" w:hAnsiTheme="minorHAnsi" w:eastAsiaTheme="minorEastAsia" w:cstheme="minorBidi"/>
                 <w:vertAlign w:val="baseline"/>
@@ -699,11 +713,13 @@
           </w:tcPr>
           <w:p>
             <w:pPr>
+              <w:widowControl w:val="0"/>
               <w:numPr>
                 <w:ilvl w:val="0"/>
                 <w:numId w:val="0"/>
               </w:numPr>
               <w:ind w:left="0" w:leftChars="0" w:firstLine="0" w:firstLineChars="0"/>
+              <w:jc w:val="both"/>
               <w:rPr>
                 <w:rFonts w:hint="default" w:asciiTheme="minorHAnsi" w:hAnsiTheme="minorHAnsi" w:eastAsiaTheme="minorEastAsia" w:cstheme="minorBidi"/>
                 <w:vertAlign w:val="baseline"/>
@@ -727,11 +743,13 @@
           </w:tcPr>
           <w:p>
             <w:pPr>
+              <w:widowControl w:val="0"/>
               <w:numPr>
                 <w:ilvl w:val="0"/>
                 <w:numId w:val="0"/>
               </w:numPr>
               <w:ind w:left="0" w:leftChars="0" w:firstLine="0" w:firstLineChars="0"/>
+              <w:jc w:val="both"/>
               <w:rPr>
                 <w:rFonts w:hint="default" w:asciiTheme="minorHAnsi" w:hAnsiTheme="minorHAnsi" w:eastAsiaTheme="minorEastAsia" w:cstheme="minorBidi"/>
                 <w:vertAlign w:val="baseline"/>
@@ -776,11 +794,13 @@
           </w:tcPr>
           <w:p>
             <w:pPr>
+              <w:widowControl w:val="0"/>
               <w:numPr>
                 <w:ilvl w:val="0"/>
                 <w:numId w:val="0"/>
               </w:numPr>
               <w:ind w:left="0" w:leftChars="0" w:firstLine="0" w:firstLineChars="0"/>
+              <w:jc w:val="both"/>
               <w:rPr>
                 <w:rFonts w:hint="default" w:asciiTheme="minorHAnsi" w:hAnsiTheme="minorHAnsi" w:eastAsiaTheme="minorEastAsia" w:cstheme="minorBidi"/>
                 <w:vertAlign w:val="baseline"/>
@@ -804,11 +824,13 @@
           </w:tcPr>
           <w:p>
             <w:pPr>
+              <w:widowControl w:val="0"/>
               <w:numPr>
                 <w:ilvl w:val="0"/>
                 <w:numId w:val="0"/>
               </w:numPr>
               <w:ind w:left="0" w:leftChars="0" w:firstLine="0" w:firstLineChars="0"/>
+              <w:jc w:val="both"/>
               <w:rPr>
                 <w:rFonts w:hint="default" w:asciiTheme="minorHAnsi" w:hAnsiTheme="minorHAnsi" w:eastAsiaTheme="minorEastAsia" w:cstheme="minorBidi"/>
                 <w:vertAlign w:val="baseline"/>
@@ -850,11 +872,13 @@
           </w:tcPr>
           <w:p>
             <w:pPr>
+              <w:widowControl w:val="0"/>
               <w:numPr>
                 <w:ilvl w:val="0"/>
                 <w:numId w:val="0"/>
               </w:numPr>
               <w:ind w:left="0" w:leftChars="0" w:firstLine="0" w:firstLineChars="0"/>
+              <w:jc w:val="both"/>
               <w:rPr>
                 <w:rFonts w:hint="default" w:asciiTheme="minorHAnsi" w:hAnsiTheme="minorHAnsi" w:eastAsiaTheme="minorEastAsia" w:cstheme="minorBidi"/>
                 <w:vertAlign w:val="baseline"/>
@@ -878,11 +902,13 @@
           </w:tcPr>
           <w:p>
             <w:pPr>
+              <w:widowControl w:val="0"/>
               <w:numPr>
                 <w:ilvl w:val="0"/>
                 <w:numId w:val="0"/>
               </w:numPr>
               <w:ind w:left="0" w:leftChars="0" w:firstLine="0" w:firstLineChars="0"/>
+              <w:jc w:val="both"/>
               <w:rPr>
                 <w:rFonts w:hint="default" w:asciiTheme="minorHAnsi" w:hAnsiTheme="minorHAnsi" w:eastAsiaTheme="minorEastAsia" w:cstheme="minorBidi"/>
                 <w:vertAlign w:val="baseline"/>
@@ -927,11 +953,13 @@
           </w:tcPr>
           <w:p>
             <w:pPr>
+              <w:widowControl w:val="0"/>
               <w:numPr>
                 <w:ilvl w:val="0"/>
                 <w:numId w:val="0"/>
               </w:numPr>
               <w:ind w:left="0" w:leftChars="0" w:firstLine="0" w:firstLineChars="0"/>
+              <w:jc w:val="both"/>
               <w:rPr>
                 <w:rFonts w:hint="default" w:asciiTheme="minorHAnsi" w:hAnsiTheme="minorHAnsi" w:eastAsiaTheme="minorEastAsia" w:cstheme="minorBidi"/>
                 <w:vertAlign w:val="baseline"/>
@@ -955,11 +983,13 @@
           </w:tcPr>
           <w:p>
             <w:pPr>
+              <w:widowControl w:val="0"/>
               <w:numPr>
                 <w:ilvl w:val="0"/>
                 <w:numId w:val="0"/>
               </w:numPr>
               <w:ind w:left="0" w:leftChars="0" w:firstLine="0" w:firstLineChars="0"/>
+              <w:jc w:val="both"/>
               <w:rPr>
                 <w:rFonts w:hint="default" w:asciiTheme="minorHAnsi" w:hAnsiTheme="minorHAnsi" w:eastAsiaTheme="minorEastAsia" w:cstheme="minorBidi"/>
                 <w:vertAlign w:val="baseline"/>
@@ -981,6 +1011,7 @@
     <w:p>
       <w:pPr>
         <w:numPr>
+          <w:ilvl w:val="0"/>
           <w:numId w:val="0"/>
         </w:numPr>
         <w:rPr>
@@ -996,105 +1027,115 @@
     <w:p>
       <w:pPr>
         <w:numPr>
-          <w:numId w:val="0"/>
-        </w:numPr>
-        <w:rPr>
-          <w:rFonts w:hint="default"/>
-          <w:lang w:val="es-AR"/>
-        </w:rPr>
-      </w:pPr>
-    </w:p>
-    <w:p>
-      <w:pPr>
-        <w:numPr>
-          <w:numId w:val="0"/>
-        </w:numPr>
-        <w:rPr>
-          <w:rFonts w:hint="default"/>
-          <w:lang w:val="es-AR"/>
-        </w:rPr>
-      </w:pPr>
-    </w:p>
-    <w:p>
-      <w:pPr>
-        <w:numPr>
-          <w:numId w:val="0"/>
-        </w:numPr>
-        <w:rPr>
-          <w:rFonts w:hint="default"/>
-          <w:lang w:val="es-AR"/>
-        </w:rPr>
-      </w:pPr>
-    </w:p>
-    <w:p>
-      <w:pPr>
-        <w:numPr>
-          <w:numId w:val="0"/>
-        </w:numPr>
-        <w:rPr>
-          <w:rFonts w:hint="default"/>
-          <w:lang w:val="es-AR"/>
-        </w:rPr>
-      </w:pPr>
-    </w:p>
-    <w:p>
-      <w:pPr>
-        <w:numPr>
-          <w:numId w:val="0"/>
-        </w:numPr>
-        <w:rPr>
-          <w:rFonts w:hint="default"/>
-          <w:lang w:val="es-AR"/>
-        </w:rPr>
-      </w:pPr>
-    </w:p>
-    <w:p>
-      <w:pPr>
-        <w:numPr>
-          <w:numId w:val="0"/>
-        </w:numPr>
-        <w:rPr>
-          <w:rFonts w:hint="default"/>
-          <w:lang w:val="es-AR"/>
-        </w:rPr>
-      </w:pPr>
-    </w:p>
-    <w:p>
-      <w:pPr>
-        <w:numPr>
-          <w:numId w:val="0"/>
-        </w:numPr>
-        <w:rPr>
-          <w:rFonts w:hint="default"/>
-          <w:lang w:val="es-AR"/>
-        </w:rPr>
-      </w:pPr>
-    </w:p>
-    <w:p>
-      <w:pPr>
-        <w:numPr>
-          <w:numId w:val="0"/>
-        </w:numPr>
-        <w:rPr>
-          <w:rFonts w:hint="default"/>
-          <w:lang w:val="es-AR"/>
-        </w:rPr>
-      </w:pPr>
-    </w:p>
-    <w:p>
-      <w:pPr>
-        <w:numPr>
-          <w:numId w:val="0"/>
-        </w:numPr>
-        <w:rPr>
-          <w:rFonts w:hint="default"/>
-          <w:lang w:val="es-AR"/>
-        </w:rPr>
-      </w:pPr>
-    </w:p>
-    <w:p>
-      <w:pPr>
-        <w:numPr>
+          <w:ilvl w:val="0"/>
+          <w:numId w:val="0"/>
+        </w:numPr>
+        <w:rPr>
+          <w:rFonts w:hint="default"/>
+          <w:lang w:val="es-AR"/>
+        </w:rPr>
+      </w:pPr>
+    </w:p>
+    <w:p>
+      <w:pPr>
+        <w:numPr>
+          <w:ilvl w:val="0"/>
+          <w:numId w:val="0"/>
+        </w:numPr>
+        <w:rPr>
+          <w:rFonts w:hint="default"/>
+          <w:lang w:val="es-AR"/>
+        </w:rPr>
+      </w:pPr>
+    </w:p>
+    <w:p>
+      <w:pPr>
+        <w:numPr>
+          <w:ilvl w:val="0"/>
+          <w:numId w:val="0"/>
+        </w:numPr>
+        <w:rPr>
+          <w:rFonts w:hint="default"/>
+          <w:lang w:val="es-AR"/>
+        </w:rPr>
+      </w:pPr>
+    </w:p>
+    <w:p>
+      <w:pPr>
+        <w:numPr>
+          <w:ilvl w:val="0"/>
+          <w:numId w:val="0"/>
+        </w:numPr>
+        <w:rPr>
+          <w:rFonts w:hint="default"/>
+          <w:lang w:val="es-AR"/>
+        </w:rPr>
+      </w:pPr>
+    </w:p>
+    <w:p>
+      <w:pPr>
+        <w:numPr>
+          <w:ilvl w:val="0"/>
+          <w:numId w:val="0"/>
+        </w:numPr>
+        <w:rPr>
+          <w:rFonts w:hint="default"/>
+          <w:lang w:val="es-AR"/>
+        </w:rPr>
+      </w:pPr>
+    </w:p>
+    <w:p>
+      <w:pPr>
+        <w:numPr>
+          <w:ilvl w:val="0"/>
+          <w:numId w:val="0"/>
+        </w:numPr>
+        <w:rPr>
+          <w:rFonts w:hint="default"/>
+          <w:lang w:val="es-AR"/>
+        </w:rPr>
+      </w:pPr>
+    </w:p>
+    <w:p>
+      <w:pPr>
+        <w:numPr>
+          <w:ilvl w:val="0"/>
+          <w:numId w:val="0"/>
+        </w:numPr>
+        <w:rPr>
+          <w:rFonts w:hint="default"/>
+          <w:lang w:val="es-AR"/>
+        </w:rPr>
+      </w:pPr>
+    </w:p>
+    <w:p>
+      <w:pPr>
+        <w:numPr>
+          <w:ilvl w:val="0"/>
+          <w:numId w:val="0"/>
+        </w:numPr>
+        <w:rPr>
+          <w:rFonts w:hint="default"/>
+          <w:lang w:val="es-AR"/>
+        </w:rPr>
+      </w:pPr>
+    </w:p>
+    <w:p>
+      <w:pPr>
+        <w:numPr>
+          <w:ilvl w:val="0"/>
+          <w:numId w:val="0"/>
+        </w:numPr>
+        <w:rPr>
+          <w:rFonts w:hint="default"/>
+          <w:lang w:val="es-AR"/>
+        </w:rPr>
+      </w:pPr>
+    </w:p>
+    <w:p>
+      <w:pPr>
+        <w:numPr>
+          <w:ilvl w:val="0"/>
           <w:numId w:val="0"/>
         </w:numPr>
         <w:rPr>
@@ -1165,10 +1206,12 @@
           </w:tcPr>
           <w:p>
             <w:pPr>
-              <w:numPr>
-                <w:ilvl w:val="0"/>
-                <w:numId w:val="0"/>
-              </w:numPr>
+              <w:widowControl w:val="0"/>
+              <w:numPr>
+                <w:ilvl w:val="0"/>
+                <w:numId w:val="0"/>
+              </w:numPr>
+              <w:jc w:val="both"/>
               <w:rPr>
                 <w:rFonts w:hint="default"/>
                 <w:vertAlign w:val="baseline"/>
@@ -1191,10 +1234,12 @@
           </w:tcPr>
           <w:p>
             <w:pPr>
-              <w:numPr>
-                <w:ilvl w:val="0"/>
-                <w:numId w:val="0"/>
-              </w:numPr>
+              <w:widowControl w:val="0"/>
+              <w:numPr>
+                <w:ilvl w:val="0"/>
+                <w:numId w:val="0"/>
+              </w:numPr>
+              <w:jc w:val="both"/>
               <w:rPr>
                 <w:rFonts w:hint="default"/>
                 <w:lang w:val="en-US" w:eastAsia="zh-CN"/>
@@ -1210,10 +1255,12 @@
           </w:p>
           <w:p>
             <w:pPr>
-              <w:numPr>
-                <w:ilvl w:val="0"/>
-                <w:numId w:val="0"/>
-              </w:numPr>
+              <w:widowControl w:val="0"/>
+              <w:numPr>
+                <w:ilvl w:val="0"/>
+                <w:numId w:val="0"/>
+              </w:numPr>
+              <w:jc w:val="both"/>
               <w:rPr>
                 <w:rFonts w:hint="default"/>
                 <w:lang w:val="en-US" w:eastAsia="zh-CN"/>
@@ -1229,10 +1276,12 @@
           </w:p>
           <w:p>
             <w:pPr>
-              <w:numPr>
-                <w:ilvl w:val="0"/>
-                <w:numId w:val="0"/>
-              </w:numPr>
+              <w:widowControl w:val="0"/>
+              <w:numPr>
+                <w:ilvl w:val="0"/>
+                <w:numId w:val="0"/>
+              </w:numPr>
+              <w:jc w:val="both"/>
               <w:rPr>
                 <w:rFonts w:hint="default"/>
                 <w:lang w:val="es-AR" w:eastAsia="zh-CN"/>
@@ -1267,10 +1316,12 @@
           </w:tcPr>
           <w:p>
             <w:pPr>
-              <w:numPr>
-                <w:ilvl w:val="0"/>
-                <w:numId w:val="0"/>
-              </w:numPr>
+              <w:widowControl w:val="0"/>
+              <w:numPr>
+                <w:ilvl w:val="0"/>
+                <w:numId w:val="0"/>
+              </w:numPr>
+              <w:jc w:val="both"/>
               <w:rPr>
                 <w:rFonts w:hint="default"/>
                 <w:vertAlign w:val="baseline"/>
@@ -1293,10 +1344,12 @@
           </w:tcPr>
           <w:p>
             <w:pPr>
-              <w:numPr>
-                <w:ilvl w:val="0"/>
-                <w:numId w:val="0"/>
-              </w:numPr>
+              <w:widowControl w:val="0"/>
+              <w:numPr>
+                <w:ilvl w:val="0"/>
+                <w:numId w:val="0"/>
+              </w:numPr>
+              <w:jc w:val="both"/>
               <w:rPr>
                 <w:rFonts w:hint="default"/>
                 <w:lang w:val="en-US" w:eastAsia="zh-CN"/>
@@ -1312,10 +1365,12 @@
           </w:p>
           <w:p>
             <w:pPr>
-              <w:numPr>
-                <w:ilvl w:val="0"/>
-                <w:numId w:val="0"/>
-              </w:numPr>
+              <w:widowControl w:val="0"/>
+              <w:numPr>
+                <w:ilvl w:val="0"/>
+                <w:numId w:val="0"/>
+              </w:numPr>
+              <w:jc w:val="both"/>
               <w:rPr>
                 <w:rFonts w:hint="default"/>
                 <w:lang w:val="en-US" w:eastAsia="zh-CN"/>
@@ -1331,10 +1386,12 @@
           </w:p>
           <w:p>
             <w:pPr>
-              <w:numPr>
-                <w:ilvl w:val="0"/>
-                <w:numId w:val="0"/>
-              </w:numPr>
+              <w:widowControl w:val="0"/>
+              <w:numPr>
+                <w:ilvl w:val="0"/>
+                <w:numId w:val="0"/>
+              </w:numPr>
+              <w:jc w:val="both"/>
               <w:rPr>
                 <w:rFonts w:hint="default"/>
                 <w:lang w:val="es-AR" w:eastAsia="zh-CN"/>
@@ -1347,50 +1404,55 @@
     <w:p>
       <w:pPr>
         <w:numPr>
-          <w:numId w:val="0"/>
-        </w:numPr>
-        <w:rPr>
-          <w:rFonts w:hint="default"/>
-          <w:lang w:val="es-AR"/>
-        </w:rPr>
-      </w:pPr>
-    </w:p>
-    <w:p>
-      <w:pPr>
-        <w:numPr>
-          <w:numId w:val="0"/>
-        </w:numPr>
-        <w:rPr>
-          <w:rFonts w:hint="default"/>
-          <w:lang w:val="es-AR"/>
-        </w:rPr>
-      </w:pPr>
-    </w:p>
-    <w:p>
-      <w:pPr>
-        <w:numPr>
-          <w:numId w:val="0"/>
-        </w:numPr>
-        <w:rPr>
-          <w:rFonts w:hint="default"/>
-          <w:lang w:val="es-AR"/>
-        </w:rPr>
-      </w:pPr>
-    </w:p>
-    <w:p>
-      <w:pPr>
-        <w:numPr>
-          <w:numId w:val="0"/>
-        </w:numPr>
-        <w:rPr>
-          <w:rFonts w:hint="default"/>
-          <w:lang w:val="es-AR"/>
-        </w:rPr>
-      </w:pPr>
-    </w:p>
-    <w:p>
-      <w:pPr>
-        <w:numPr>
+          <w:ilvl w:val="0"/>
+          <w:numId w:val="0"/>
+        </w:numPr>
+        <w:rPr>
+          <w:rFonts w:hint="default"/>
+          <w:lang w:val="es-AR"/>
+        </w:rPr>
+      </w:pPr>
+    </w:p>
+    <w:p>
+      <w:pPr>
+        <w:numPr>
+          <w:ilvl w:val="0"/>
+          <w:numId w:val="0"/>
+        </w:numPr>
+        <w:rPr>
+          <w:rFonts w:hint="default"/>
+          <w:lang w:val="es-AR"/>
+        </w:rPr>
+      </w:pPr>
+    </w:p>
+    <w:p>
+      <w:pPr>
+        <w:numPr>
+          <w:ilvl w:val="0"/>
+          <w:numId w:val="0"/>
+        </w:numPr>
+        <w:rPr>
+          <w:rFonts w:hint="default"/>
+          <w:lang w:val="es-AR"/>
+        </w:rPr>
+      </w:pPr>
+    </w:p>
+    <w:p>
+      <w:pPr>
+        <w:numPr>
+          <w:ilvl w:val="0"/>
+          <w:numId w:val="0"/>
+        </w:numPr>
+        <w:rPr>
+          <w:rFonts w:hint="default"/>
+          <w:lang w:val="es-AR"/>
+        </w:rPr>
+      </w:pPr>
+    </w:p>
+    <w:p>
+      <w:pPr>
+        <w:numPr>
+          <w:ilvl w:val="0"/>
           <w:numId w:val="0"/>
         </w:numPr>
         <w:rPr>
